--- a/docs_changed/GaN_North_2022_ActivityGuide_Cygnus/GaN_2022_ActivityGuide_Cygnus_Slovenian.docx
+++ b/docs_changed/GaN_North_2022_ActivityGuide_Cygnus/GaN_2022_ActivityGuide_Cygnus_Slovenian.docx
@@ -128,7 +128,7 @@
         <w:rPr>
           <w:rStyle w:val="GaNStyle"/>
         </w:rPr>
-        <w:t>2022: Datumi kampanje za opazovanje Ozvezdje Laboda: 10.-19. avgust, 9.-18. september, 8.-17. oktober</w:t>
+        <w:t>2022: Datumi kampanje za opazovanje ozvezdje Cygnus: 10.–19. avgust, 9.–18. september, 8.–17. oktober</w:t>
       </w:r>
     </w:p>
     <w:p>
@@ -175,7 +175,7 @@
         <w:rPr>
           <w:rStyle w:val="GaNParagraph"/>
         </w:rPr>
-        <w:t>Sodelujete v svetovni aktivnosti opazovanja in beleženja najšibkejših, s prostim očesom  še vidnih zvezd, kot metode za merjenje svetlobnega onesnaževanja na določenem mestu. Z opazovanjem izbranega Ozvezdje Laboda na nočnem nebu in s primerjavo videnega z zvezdnimi kartami, se lahko ljudje širom sveta podučijo o tem, kako svetila v njihovem kraju prispevajo k svetlobnemu onesnaževanju.  Vaši prispevki v spletno bazo podatkov bodo pomagali dokumentirati nočno nebo, vidno s prostim očesom.</w:t>
+        <w:t>Sodelujete v svetovni aktivnosti opazovanja in beleženja najšibkejših, s prostim očesom  še vidnih zvezd, kot metode za merjenje svetlobnega onesnaževanja na določenem mestu. Z opazovanjem izbranega ozvezdje Cygnus na nočnem nebu in s primerjavo videnega z zvezdnimi kartami, se lahko ljudje širom sveta podučijo o tem, kako svetila v njihovem kraju prispevajo k svetlobnemu onesnaževanju.  Vaši prispevki v spletno bazo podatkov bodo pomagali dokumentirati nočno nebo, vidno s prostim očesom.</w:t>
       </w:r>
     </w:p>
     <w:p>
@@ -9212,7 +9212,7 @@
         <w:rPr>
           <w:rStyle w:val="GaNStyle"/>
         </w:rPr>
-        <w:t>2022: Datumi kampanje za opazovanje Ozvezdje Laboda: 10.-19. avgust, 9.-18. september, 8.-17. oktober</w:t>
+        <w:t>2022: Datumi kampanje za opazovanje ozvezdje Cygnus: 10.–19. avgust, 9.–18. september, 8.–17. oktober</w:t>
       </w:r>
     </w:p>
     <w:p>
@@ -10403,7 +10403,7 @@
         <w:rPr>
           <w:rStyle w:val="GaNStyle"/>
         </w:rPr>
-        <w:t>2022: Datumi kampanje za opazovanje Ozvezdje Laboda: 10.-19. avgust, 9.-18. september, 8.-17. oktober</w:t>
+        <w:t>2022: Datumi kampanje za opazovanje ozvezdje Cygnus: 10.–19. avgust, 9.–18. september, 8.–17. oktober</w:t>
       </w:r>
     </w:p>
     <w:p>
@@ -11724,7 +11724,7 @@
         <w:rPr>
           <w:rStyle w:val="GaNStyle"/>
         </w:rPr>
-        <w:t>2022: Datumi kampanje za opazovanje Ozvezdje Laboda: 10.-19. avgust, 9.-18. september, 8.-17. oktober</w:t>
+        <w:t>2022: Datumi kampanje za opazovanje ozvezdje Cygnus: 10.–19. avgust, 9.–18. september, 8.–17. oktober</w:t>
       </w:r>
     </w:p>
     <w:p>
